--- a/新建 Microsoft Word 文档.docx
+++ b/新建 Microsoft Word 文档.docx
@@ -35,280 +35,20 @@
         <w:spacing w:before="150" w:beforeAutospacing="0" w:after="150" w:afterAutospacing="0" w:line="435" w:lineRule="atLeast"/>
         <w:ind w:left="0" w:right="0" w:firstLine="0"/>
         <w:rPr>
-          <w:rFonts w:hint="default" w:ascii="PingFang SC" w:hAnsi="PingFang SC" w:eastAsia="PingFang SC" w:cs="PingFang SC"/>
-          <w:b w:val="0"/>
-          <w:i w:val="0"/>
-          <w:caps w:val="0"/>
-          <w:color w:val="333333"/>
-          <w:spacing w:val="0"/>
-          <w:sz w:val="24"/>
-          <w:szCs w:val="24"/>
-          <w:bdr w:val="none" w:color="auto" w:sz="0" w:space="0"/>
-          <w:shd w:val="clear" w:fill="FFFFFF"/>
-        </w:rPr>
-      </w:pPr>
-      <w:r>
-        <w:rPr>
-          <w:rFonts w:hint="eastAsia"/>
-          <w:lang w:val="en-US" w:eastAsia="zh-CN"/>
-        </w:rPr>
-        <w:t>事务的四大特性：</w:t>
-      </w:r>
-      <w:r>
-        <w:rPr>
-          <w:rFonts w:hint="default" w:ascii="PingFang SC" w:hAnsi="PingFang SC" w:eastAsia="PingFang SC" w:cs="PingFang SC"/>
-          <w:b w:val="0"/>
-          <w:i w:val="0"/>
-          <w:caps w:val="0"/>
-          <w:color w:val="333333"/>
-          <w:spacing w:val="0"/>
-          <w:sz w:val="24"/>
-          <w:szCs w:val="24"/>
-          <w:bdr w:val="none" w:color="auto" w:sz="0" w:space="0"/>
-          <w:shd w:val="clear" w:fill="FFFFFF"/>
-        </w:rPr>
-        <w:t>事务的特性(ACID特性)</w:t>
-      </w:r>
-      <w:r>
-        <w:rPr>
-          <w:rFonts w:hint="default" w:ascii="PingFang SC" w:hAnsi="PingFang SC" w:eastAsia="PingFang SC" w:cs="PingFang SC"/>
-          <w:b w:val="0"/>
-          <w:i w:val="0"/>
-          <w:caps w:val="0"/>
-          <w:color w:val="333333"/>
-          <w:spacing w:val="0"/>
-          <w:sz w:val="24"/>
-          <w:szCs w:val="24"/>
-          <w:bdr w:val="none" w:color="auto" w:sz="0" w:space="0"/>
-          <w:shd w:val="clear" w:fill="FFFFFF"/>
-        </w:rPr>
-        <w:br w:type="textWrapping"/>
-      </w:r>
-      <w:r>
-        <w:rPr>
-          <w:rFonts w:hint="default" w:ascii="PingFang SC" w:hAnsi="PingFang SC" w:eastAsia="PingFang SC" w:cs="PingFang SC"/>
-          <w:b w:val="0"/>
-          <w:i w:val="0"/>
-          <w:caps w:val="0"/>
-          <w:color w:val="333333"/>
-          <w:spacing w:val="0"/>
-          <w:sz w:val="24"/>
-          <w:szCs w:val="24"/>
-          <w:bdr w:val="none" w:color="auto" w:sz="0" w:space="0"/>
-          <w:shd w:val="clear" w:fill="FFFFFF"/>
-        </w:rPr>
-        <w:t>A:原子性(Atomicity)</w:t>
-      </w:r>
-      <w:r>
-        <w:rPr>
-          <w:rFonts w:hint="default" w:ascii="PingFang SC" w:hAnsi="PingFang SC" w:eastAsia="PingFang SC" w:cs="PingFang SC"/>
-          <w:b w:val="0"/>
-          <w:i w:val="0"/>
-          <w:caps w:val="0"/>
-          <w:color w:val="333333"/>
-          <w:spacing w:val="0"/>
-          <w:sz w:val="24"/>
-          <w:szCs w:val="24"/>
-          <w:bdr w:val="none" w:color="auto" w:sz="0" w:space="0"/>
-          <w:shd w:val="clear" w:fill="FFFFFF"/>
-        </w:rPr>
-        <w:br w:type="textWrapping"/>
-      </w:r>
-      <w:r>
-        <w:rPr>
-          <w:rFonts w:hint="default" w:ascii="PingFang SC" w:hAnsi="PingFang SC" w:eastAsia="PingFang SC" w:cs="PingFang SC"/>
-          <w:b w:val="0"/>
-          <w:i w:val="0"/>
-          <w:caps w:val="0"/>
-          <w:color w:val="333333"/>
-          <w:spacing w:val="0"/>
-          <w:sz w:val="24"/>
-          <w:szCs w:val="24"/>
-          <w:bdr w:val="none" w:color="auto" w:sz="0" w:space="0"/>
-          <w:shd w:val="clear" w:fill="FFFFFF"/>
-        </w:rPr>
-        <w:t xml:space="preserve">       事务是数据库的逻辑工作单位，事务中包括的诸操作要么全做，要么全不做。</w:t>
-      </w:r>
-      <w:r>
-        <w:rPr>
-          <w:rFonts w:hint="default" w:ascii="PingFang SC" w:hAnsi="PingFang SC" w:eastAsia="PingFang SC" w:cs="PingFang SC"/>
-          <w:b w:val="0"/>
-          <w:i w:val="0"/>
-          <w:caps w:val="0"/>
-          <w:color w:val="333333"/>
-          <w:spacing w:val="0"/>
-          <w:sz w:val="24"/>
-          <w:szCs w:val="24"/>
-          <w:bdr w:val="none" w:color="auto" w:sz="0" w:space="0"/>
-          <w:shd w:val="clear" w:fill="FFFFFF"/>
-        </w:rPr>
-        <w:br w:type="textWrapping"/>
-      </w:r>
-      <w:r>
-        <w:rPr>
-          <w:rFonts w:hint="default" w:ascii="PingFang SC" w:hAnsi="PingFang SC" w:eastAsia="PingFang SC" w:cs="PingFang SC"/>
-          <w:b w:val="0"/>
-          <w:i w:val="0"/>
-          <w:caps w:val="0"/>
-          <w:color w:val="333333"/>
-          <w:spacing w:val="0"/>
-          <w:sz w:val="24"/>
-          <w:szCs w:val="24"/>
-          <w:bdr w:val="none" w:color="auto" w:sz="0" w:space="0"/>
-          <w:shd w:val="clear" w:fill="FFFFFF"/>
-        </w:rPr>
-        <w:t>B:一致性(Consistency)</w:t>
-      </w:r>
-      <w:r>
-        <w:rPr>
-          <w:rFonts w:hint="default" w:ascii="PingFang SC" w:hAnsi="PingFang SC" w:eastAsia="PingFang SC" w:cs="PingFang SC"/>
-          <w:b w:val="0"/>
-          <w:i w:val="0"/>
-          <w:caps w:val="0"/>
-          <w:color w:val="333333"/>
-          <w:spacing w:val="0"/>
-          <w:sz w:val="24"/>
-          <w:szCs w:val="24"/>
-          <w:bdr w:val="none" w:color="auto" w:sz="0" w:space="0"/>
-          <w:shd w:val="clear" w:fill="FFFFFF"/>
-        </w:rPr>
-        <w:br w:type="textWrapping"/>
-      </w:r>
-      <w:r>
-        <w:rPr>
-          <w:rFonts w:hint="default" w:ascii="PingFang SC" w:hAnsi="PingFang SC" w:eastAsia="PingFang SC" w:cs="PingFang SC"/>
-          <w:b w:val="0"/>
-          <w:i w:val="0"/>
-          <w:caps w:val="0"/>
-          <w:color w:val="333333"/>
-          <w:spacing w:val="0"/>
-          <w:sz w:val="24"/>
-          <w:szCs w:val="24"/>
-          <w:bdr w:val="none" w:color="auto" w:sz="0" w:space="0"/>
-          <w:shd w:val="clear" w:fill="FFFFFF"/>
-        </w:rPr>
-        <w:t xml:space="preserve">       事务执行的结果必须是使数据库从一个一致性状态变到另一个一致性状态。一致性与原子性是密切相关的。</w:t>
-      </w:r>
-      <w:r>
-        <w:rPr>
-          <w:rFonts w:hint="default" w:ascii="PingFang SC" w:hAnsi="PingFang SC" w:eastAsia="PingFang SC" w:cs="PingFang SC"/>
-          <w:b w:val="0"/>
-          <w:i w:val="0"/>
-          <w:caps w:val="0"/>
-          <w:color w:val="333333"/>
-          <w:spacing w:val="0"/>
-          <w:sz w:val="24"/>
-          <w:szCs w:val="24"/>
-          <w:bdr w:val="none" w:color="auto" w:sz="0" w:space="0"/>
-          <w:shd w:val="clear" w:fill="FFFFFF"/>
-        </w:rPr>
-        <w:br w:type="textWrapping"/>
-      </w:r>
-      <w:r>
-        <w:rPr>
-          <w:rFonts w:hint="default" w:ascii="PingFang SC" w:hAnsi="PingFang SC" w:eastAsia="PingFang SC" w:cs="PingFang SC"/>
-          <w:b w:val="0"/>
-          <w:i w:val="0"/>
-          <w:caps w:val="0"/>
-          <w:color w:val="333333"/>
-          <w:spacing w:val="0"/>
-          <w:sz w:val="24"/>
-          <w:szCs w:val="24"/>
-          <w:bdr w:val="none" w:color="auto" w:sz="0" w:space="0"/>
-          <w:shd w:val="clear" w:fill="FFFFFF"/>
-        </w:rPr>
-        <w:t>C:隔离性(Isolation)</w:t>
-      </w:r>
-      <w:r>
-        <w:rPr>
-          <w:rFonts w:hint="default" w:ascii="PingFang SC" w:hAnsi="PingFang SC" w:eastAsia="PingFang SC" w:cs="PingFang SC"/>
-          <w:b w:val="0"/>
-          <w:i w:val="0"/>
-          <w:caps w:val="0"/>
-          <w:color w:val="333333"/>
-          <w:spacing w:val="0"/>
-          <w:sz w:val="24"/>
-          <w:szCs w:val="24"/>
-          <w:bdr w:val="none" w:color="auto" w:sz="0" w:space="0"/>
-          <w:shd w:val="clear" w:fill="FFFFFF"/>
-        </w:rPr>
-        <w:br w:type="textWrapping"/>
-      </w:r>
-      <w:r>
-        <w:rPr>
-          <w:rFonts w:hint="default" w:ascii="PingFang SC" w:hAnsi="PingFang SC" w:eastAsia="PingFang SC" w:cs="PingFang SC"/>
-          <w:b w:val="0"/>
-          <w:i w:val="0"/>
-          <w:caps w:val="0"/>
-          <w:color w:val="333333"/>
-          <w:spacing w:val="0"/>
-          <w:sz w:val="24"/>
-          <w:szCs w:val="24"/>
-          <w:bdr w:val="none" w:color="auto" w:sz="0" w:space="0"/>
-          <w:shd w:val="clear" w:fill="FFFFFF"/>
-        </w:rPr>
-        <w:t xml:space="preserve">      一个事务的执行不能被其他事务干扰。</w:t>
-      </w:r>
-      <w:r>
-        <w:rPr>
-          <w:rFonts w:hint="default" w:ascii="PingFang SC" w:hAnsi="PingFang SC" w:eastAsia="PingFang SC" w:cs="PingFang SC"/>
-          <w:b w:val="0"/>
-          <w:i w:val="0"/>
-          <w:caps w:val="0"/>
-          <w:color w:val="333333"/>
-          <w:spacing w:val="0"/>
-          <w:sz w:val="24"/>
-          <w:szCs w:val="24"/>
-          <w:bdr w:val="none" w:color="auto" w:sz="0" w:space="0"/>
-          <w:shd w:val="clear" w:fill="FFFFFF"/>
-        </w:rPr>
-        <w:br w:type="textWrapping"/>
-      </w:r>
-      <w:r>
-        <w:rPr>
-          <w:rFonts w:hint="default" w:ascii="PingFang SC" w:hAnsi="PingFang SC" w:eastAsia="PingFang SC" w:cs="PingFang SC"/>
-          <w:b w:val="0"/>
-          <w:i w:val="0"/>
-          <w:caps w:val="0"/>
-          <w:color w:val="333333"/>
-          <w:spacing w:val="0"/>
-          <w:sz w:val="24"/>
-          <w:szCs w:val="24"/>
-          <w:bdr w:val="none" w:color="auto" w:sz="0" w:space="0"/>
-          <w:shd w:val="clear" w:fill="FFFFFF"/>
-        </w:rPr>
-        <w:t>D:持续性/永久性(Durability)</w:t>
-      </w:r>
-      <w:r>
-        <w:rPr>
-          <w:rFonts w:hint="default" w:ascii="PingFang SC" w:hAnsi="PingFang SC" w:eastAsia="PingFang SC" w:cs="PingFang SC"/>
-          <w:b w:val="0"/>
-          <w:i w:val="0"/>
-          <w:caps w:val="0"/>
-          <w:color w:val="333333"/>
-          <w:spacing w:val="0"/>
-          <w:sz w:val="24"/>
-          <w:szCs w:val="24"/>
-          <w:bdr w:val="none" w:color="auto" w:sz="0" w:space="0"/>
-          <w:shd w:val="clear" w:fill="FFFFFF"/>
-        </w:rPr>
-        <w:br w:type="textWrapping"/>
-      </w:r>
-      <w:r>
-        <w:rPr>
-          <w:rFonts w:hint="default" w:ascii="PingFang SC" w:hAnsi="PingFang SC" w:eastAsia="PingFang SC" w:cs="PingFang SC"/>
-          <w:b w:val="0"/>
-          <w:i w:val="0"/>
-          <w:caps w:val="0"/>
-          <w:color w:val="333333"/>
-          <w:spacing w:val="0"/>
-          <w:sz w:val="24"/>
-          <w:szCs w:val="24"/>
-          <w:bdr w:val="none" w:color="auto" w:sz="0" w:space="0"/>
-          <w:shd w:val="clear" w:fill="FFFFFF"/>
-        </w:rPr>
-        <w:t xml:space="preserve">      一个事务一旦提交，它对数据库中数据的改变就应该是永久性的。</w:t>
-      </w:r>
+          <w:rFonts w:hint="eastAsia" w:ascii="PingFang SC" w:hAnsi="PingFang SC" w:cs="PingFang SC"/>
+          <w:b w:val="0"/>
+          <w:i w:val="0"/>
+          <w:caps w:val="0"/>
+          <w:color w:val="333333"/>
+          <w:spacing w:val="0"/>
+          <w:sz w:val="24"/>
+          <w:szCs w:val="24"/>
+          <w:shd w:val="clear" w:fill="FFFFFF"/>
+          <w:lang w:val="en-US" w:eastAsia="zh-CN"/>
+        </w:rPr>
+      </w:pPr>
+      <w:bookmarkStart w:id="0" w:name="_GoBack"/>
+      <w:bookmarkEnd w:id="0"/>
     </w:p>
     <w:p>
       <w:pPr>
@@ -327,18 +67,33 @@
         <w:spacing w:before="150" w:beforeAutospacing="0" w:after="150" w:afterAutospacing="0" w:line="435" w:lineRule="atLeast"/>
         <w:ind w:left="0" w:right="0" w:firstLine="0"/>
         <w:rPr>
-          <w:rFonts w:hint="default" w:ascii="PingFang SC" w:hAnsi="PingFang SC" w:eastAsia="PingFang SC" w:cs="PingFang SC"/>
-          <w:b w:val="0"/>
-          <w:i w:val="0"/>
-          <w:caps w:val="0"/>
-          <w:color w:val="333333"/>
-          <w:spacing w:val="0"/>
-          <w:sz w:val="24"/>
-          <w:szCs w:val="24"/>
-          <w:bdr w:val="none" w:color="auto" w:sz="0" w:space="0"/>
-          <w:shd w:val="clear" w:fill="FFFFFF"/>
-        </w:rPr>
-      </w:pPr>
+          <w:rFonts w:hint="eastAsia" w:ascii="PingFang SC" w:hAnsi="PingFang SC" w:cs="PingFang SC"/>
+          <w:b w:val="0"/>
+          <w:i w:val="0"/>
+          <w:caps w:val="0"/>
+          <w:color w:val="333333"/>
+          <w:spacing w:val="0"/>
+          <w:sz w:val="24"/>
+          <w:szCs w:val="24"/>
+          <w:shd w:val="clear" w:fill="FFFFFF"/>
+          <w:lang w:val="en-US" w:eastAsia="zh-CN"/>
+        </w:rPr>
+      </w:pPr>
+      <w:r>
+        <w:rPr>
+          <w:rFonts w:hint="eastAsia" w:ascii="PingFang SC" w:hAnsi="PingFang SC" w:cs="PingFang SC"/>
+          <w:b w:val="0"/>
+          <w:i w:val="0"/>
+          <w:caps w:val="0"/>
+          <w:color w:val="333333"/>
+          <w:spacing w:val="0"/>
+          <w:sz w:val="24"/>
+          <w:szCs w:val="24"/>
+          <w:shd w:val="clear" w:fill="FFFFFF"/>
+          <w:lang w:val="en-US" w:eastAsia="zh-CN"/>
+        </w:rPr>
+        <w:t>索引：是什么，为什么</w:t>
+      </w:r>
     </w:p>
     <w:p>
       <w:pPr>
@@ -365,7 +120,6 @@
           <w:spacing w:val="0"/>
           <w:sz w:val="24"/>
           <w:szCs w:val="24"/>
-          <w:bdr w:val="none" w:color="auto" w:sz="0" w:space="0"/>
           <w:shd w:val="clear" w:fill="FFFFFF"/>
           <w:lang w:val="en-US" w:eastAsia="zh-CN"/>
         </w:rPr>
@@ -380,11 +134,10 @@
           <w:spacing w:val="0"/>
           <w:sz w:val="24"/>
           <w:szCs w:val="24"/>
-          <w:bdr w:val="none" w:color="auto" w:sz="0" w:space="0"/>
-          <w:shd w:val="clear" w:fill="FFFFFF"/>
-          <w:lang w:val="en-US" w:eastAsia="zh-CN"/>
-        </w:rPr>
-        <w:t>隔离级别：4个，解决了3个问题：脏读,不可重复读，幻读。</w:t>
+          <w:shd w:val="clear" w:fill="FFFFFF"/>
+          <w:lang w:val="en-US" w:eastAsia="zh-CN"/>
+        </w:rPr>
+        <w:t>数据库的优化：</w:t>
       </w:r>
     </w:p>
     <w:p>
@@ -412,7 +165,6 @@
           <w:spacing w:val="0"/>
           <w:sz w:val="24"/>
           <w:szCs w:val="24"/>
-          <w:bdr w:val="none" w:color="auto" w:sz="0" w:space="0"/>
           <w:shd w:val="clear" w:fill="FFFFFF"/>
           <w:lang w:val="en-US" w:eastAsia="zh-CN"/>
         </w:rPr>
@@ -443,7 +195,6 @@
           <w:spacing w:val="0"/>
           <w:sz w:val="24"/>
           <w:szCs w:val="24"/>
-          <w:bdr w:val="none" w:color="auto" w:sz="0" w:space="0"/>
           <w:shd w:val="clear" w:fill="FFFFFF"/>
           <w:lang w:val="en-US" w:eastAsia="zh-CN"/>
         </w:rPr>
@@ -458,11 +209,10 @@
           <w:spacing w:val="0"/>
           <w:sz w:val="24"/>
           <w:szCs w:val="24"/>
-          <w:bdr w:val="none" w:color="auto" w:sz="0" w:space="0"/>
-          <w:shd w:val="clear" w:fill="FFFFFF"/>
-          <w:lang w:val="en-US" w:eastAsia="zh-CN"/>
-        </w:rPr>
-        <w:t>索引：是什么，为什么</w:t>
+          <w:shd w:val="clear" w:fill="FFFFFF"/>
+          <w:lang w:val="en-US" w:eastAsia="zh-CN"/>
+        </w:rPr>
+        <w:t>线程</w:t>
       </w:r>
     </w:p>
     <w:p>
@@ -490,7 +240,6 @@
           <w:spacing w:val="0"/>
           <w:sz w:val="24"/>
           <w:szCs w:val="24"/>
-          <w:bdr w:val="none" w:color="auto" w:sz="0" w:space="0"/>
           <w:shd w:val="clear" w:fill="FFFFFF"/>
           <w:lang w:val="en-US" w:eastAsia="zh-CN"/>
         </w:rPr>
@@ -505,11 +254,10 @@
           <w:spacing w:val="0"/>
           <w:sz w:val="24"/>
           <w:szCs w:val="24"/>
-          <w:bdr w:val="none" w:color="auto" w:sz="0" w:space="0"/>
-          <w:shd w:val="clear" w:fill="FFFFFF"/>
-          <w:lang w:val="en-US" w:eastAsia="zh-CN"/>
-        </w:rPr>
-        <w:t>数据库的优化：</w:t>
+          <w:shd w:val="clear" w:fill="FFFFFF"/>
+          <w:lang w:val="en-US" w:eastAsia="zh-CN"/>
+        </w:rPr>
+        <w:t>栈与堆的区别：</w:t>
       </w:r>
     </w:p>
     <w:p>
@@ -537,7 +285,6 @@
           <w:spacing w:val="0"/>
           <w:sz w:val="24"/>
           <w:szCs w:val="24"/>
-          <w:bdr w:val="none" w:color="auto" w:sz="0" w:space="0"/>
           <w:shd w:val="clear" w:fill="FFFFFF"/>
           <w:lang w:val="en-US" w:eastAsia="zh-CN"/>
         </w:rPr>
@@ -568,29 +315,10 @@
           <w:spacing w:val="0"/>
           <w:sz w:val="24"/>
           <w:szCs w:val="24"/>
-          <w:bdr w:val="none" w:color="auto" w:sz="0" w:space="0"/>
-          <w:shd w:val="clear" w:fill="FFFFFF"/>
-          <w:lang w:val="en-US" w:eastAsia="zh-CN"/>
-        </w:rPr>
-      </w:pPr>
-      <w:r>
-        <w:rPr>
-          <w:rFonts w:hint="eastAsia" w:ascii="PingFang SC" w:hAnsi="PingFang SC" w:cs="PingFang SC"/>
-          <w:b w:val="0"/>
-          <w:i w:val="0"/>
-          <w:caps w:val="0"/>
-          <w:color w:val="333333"/>
-          <w:spacing w:val="0"/>
-          <w:sz w:val="24"/>
-          <w:szCs w:val="24"/>
-          <w:bdr w:val="none" w:color="auto" w:sz="0" w:space="0"/>
-          <w:shd w:val="clear" w:fill="FFFFFF"/>
-          <w:lang w:val="en-US" w:eastAsia="zh-CN"/>
-        </w:rPr>
-        <w:t>线程</w:t>
-      </w:r>
-      <w:bookmarkStart w:id="0" w:name="_GoBack"/>
-      <w:bookmarkEnd w:id="0"/>
+          <w:shd w:val="clear" w:fill="FFFFFF"/>
+          <w:lang w:val="en-US" w:eastAsia="zh-CN"/>
+        </w:rPr>
+      </w:pPr>
     </w:p>
     <w:p>
       <w:pPr>
@@ -617,7 +345,6 @@
           <w:spacing w:val="0"/>
           <w:sz w:val="24"/>
           <w:szCs w:val="24"/>
-          <w:bdr w:val="none" w:color="auto" w:sz="0" w:space="0"/>
           <w:shd w:val="clear" w:fill="FFFFFF"/>
           <w:lang w:val="en-US" w:eastAsia="zh-CN"/>
         </w:rPr>
@@ -632,11 +359,10 @@
           <w:spacing w:val="0"/>
           <w:sz w:val="24"/>
           <w:szCs w:val="24"/>
-          <w:bdr w:val="none" w:color="auto" w:sz="0" w:space="0"/>
-          <w:shd w:val="clear" w:fill="FFFFFF"/>
-          <w:lang w:val="en-US" w:eastAsia="zh-CN"/>
-        </w:rPr>
-        <w:t>栈与堆的区别：</w:t>
+          <w:shd w:val="clear" w:fill="FFFFFF"/>
+          <w:lang w:val="en-US" w:eastAsia="zh-CN"/>
+        </w:rPr>
+        <w:t>堆里的需要垃圾回收gc机制：原因：不需要手动回收malloc/free、new/delete</w:t>
       </w:r>
     </w:p>
     <w:p>
@@ -664,11 +390,25 @@
           <w:spacing w:val="0"/>
           <w:sz w:val="24"/>
           <w:szCs w:val="24"/>
-          <w:bdr w:val="none" w:color="auto" w:sz="0" w:space="0"/>
-          <w:shd w:val="clear" w:fill="FFFFFF"/>
-          <w:lang w:val="en-US" w:eastAsia="zh-CN"/>
-        </w:rPr>
-      </w:pPr>
+          <w:shd w:val="clear" w:fill="FFFFFF"/>
+          <w:lang w:val="en-US" w:eastAsia="zh-CN"/>
+        </w:rPr>
+      </w:pPr>
+      <w:r>
+        <w:rPr>
+          <w:rFonts w:hint="eastAsia" w:ascii="PingFang SC" w:hAnsi="PingFang SC" w:cs="PingFang SC"/>
+          <w:b w:val="0"/>
+          <w:i w:val="0"/>
+          <w:caps w:val="0"/>
+          <w:color w:val="333333"/>
+          <w:spacing w:val="0"/>
+          <w:sz w:val="24"/>
+          <w:szCs w:val="24"/>
+          <w:shd w:val="clear" w:fill="FFFFFF"/>
+          <w:lang w:val="en-US" w:eastAsia="zh-CN"/>
+        </w:rPr>
+        <w:t>原理：怎么找到垃圾？可达性分析，gc root往下遍历所有对象，找到无关联的对象回收。</w:t>
+      </w:r>
     </w:p>
     <w:p>
       <w:pPr>
@@ -695,38 +435,6 @@
           <w:spacing w:val="0"/>
           <w:sz w:val="24"/>
           <w:szCs w:val="24"/>
-          <w:bdr w:val="none" w:color="auto" w:sz="0" w:space="0"/>
-          <w:shd w:val="clear" w:fill="FFFFFF"/>
-          <w:lang w:val="en-US" w:eastAsia="zh-CN"/>
-        </w:rPr>
-      </w:pPr>
-    </w:p>
-    <w:p>
-      <w:pPr>
-        <w:pStyle w:val="3"/>
-        <w:keepNext w:val="0"/>
-        <w:keepLines w:val="0"/>
-        <w:widowControl/>
-        <w:suppressLineNumbers w:val="0"/>
-        <w:pBdr>
-          <w:top w:val="none" w:color="auto" w:sz="0" w:space="0"/>
-          <w:left w:val="none" w:color="auto" w:sz="0" w:space="0"/>
-          <w:bottom w:val="none" w:color="auto" w:sz="0" w:space="0"/>
-          <w:right w:val="none" w:color="auto" w:sz="0" w:space="0"/>
-        </w:pBdr>
-        <w:shd w:val="clear" w:fill="FFFFFF"/>
-        <w:spacing w:before="150" w:beforeAutospacing="0" w:after="150" w:afterAutospacing="0" w:line="435" w:lineRule="atLeast"/>
-        <w:ind w:left="0" w:right="0" w:firstLine="0"/>
-        <w:rPr>
-          <w:rFonts w:hint="eastAsia" w:ascii="PingFang SC" w:hAnsi="PingFang SC" w:cs="PingFang SC"/>
-          <w:b w:val="0"/>
-          <w:i w:val="0"/>
-          <w:caps w:val="0"/>
-          <w:color w:val="333333"/>
-          <w:spacing w:val="0"/>
-          <w:sz w:val="24"/>
-          <w:szCs w:val="24"/>
-          <w:bdr w:val="none" w:color="auto" w:sz="0" w:space="0"/>
           <w:shd w:val="clear" w:fill="FFFFFF"/>
           <w:lang w:val="en-US" w:eastAsia="zh-CN"/>
         </w:rPr>
@@ -741,101 +449,6 @@
           <w:spacing w:val="0"/>
           <w:sz w:val="24"/>
           <w:szCs w:val="24"/>
-          <w:bdr w:val="none" w:color="auto" w:sz="0" w:space="0"/>
-          <w:shd w:val="clear" w:fill="FFFFFF"/>
-          <w:lang w:val="en-US" w:eastAsia="zh-CN"/>
-        </w:rPr>
-        <w:t>堆里的需要垃圾回收gc机制：原因：不需要手动回收malloc/free、new/delete</w:t>
-      </w:r>
-    </w:p>
-    <w:p>
-      <w:pPr>
-        <w:pStyle w:val="3"/>
-        <w:keepNext w:val="0"/>
-        <w:keepLines w:val="0"/>
-        <w:widowControl/>
-        <w:suppressLineNumbers w:val="0"/>
-        <w:pBdr>
-          <w:top w:val="none" w:color="auto" w:sz="0" w:space="0"/>
-          <w:left w:val="none" w:color="auto" w:sz="0" w:space="0"/>
-          <w:bottom w:val="none" w:color="auto" w:sz="0" w:space="0"/>
-          <w:right w:val="none" w:color="auto" w:sz="0" w:space="0"/>
-        </w:pBdr>
-        <w:shd w:val="clear" w:fill="FFFFFF"/>
-        <w:spacing w:before="150" w:beforeAutospacing="0" w:after="150" w:afterAutospacing="0" w:line="435" w:lineRule="atLeast"/>
-        <w:ind w:left="0" w:right="0" w:firstLine="0"/>
-        <w:rPr>
-          <w:rFonts w:hint="eastAsia" w:ascii="PingFang SC" w:hAnsi="PingFang SC" w:cs="PingFang SC"/>
-          <w:b w:val="0"/>
-          <w:i w:val="0"/>
-          <w:caps w:val="0"/>
-          <w:color w:val="333333"/>
-          <w:spacing w:val="0"/>
-          <w:sz w:val="24"/>
-          <w:szCs w:val="24"/>
-          <w:bdr w:val="none" w:color="auto" w:sz="0" w:space="0"/>
-          <w:shd w:val="clear" w:fill="FFFFFF"/>
-          <w:lang w:val="en-US" w:eastAsia="zh-CN"/>
-        </w:rPr>
-      </w:pPr>
-      <w:r>
-        <w:rPr>
-          <w:rFonts w:hint="eastAsia" w:ascii="PingFang SC" w:hAnsi="PingFang SC" w:cs="PingFang SC"/>
-          <w:b w:val="0"/>
-          <w:i w:val="0"/>
-          <w:caps w:val="0"/>
-          <w:color w:val="333333"/>
-          <w:spacing w:val="0"/>
-          <w:sz w:val="24"/>
-          <w:szCs w:val="24"/>
-          <w:bdr w:val="none" w:color="auto" w:sz="0" w:space="0"/>
-          <w:shd w:val="clear" w:fill="FFFFFF"/>
-          <w:lang w:val="en-US" w:eastAsia="zh-CN"/>
-        </w:rPr>
-        <w:t>原理：怎么找到垃圾？可达性分析，gc root往下遍历所有对象，找到无关联的对象回收。</w:t>
-      </w:r>
-    </w:p>
-    <w:p>
-      <w:pPr>
-        <w:pStyle w:val="3"/>
-        <w:keepNext w:val="0"/>
-        <w:keepLines w:val="0"/>
-        <w:widowControl/>
-        <w:suppressLineNumbers w:val="0"/>
-        <w:pBdr>
-          <w:top w:val="none" w:color="auto" w:sz="0" w:space="0"/>
-          <w:left w:val="none" w:color="auto" w:sz="0" w:space="0"/>
-          <w:bottom w:val="none" w:color="auto" w:sz="0" w:space="0"/>
-          <w:right w:val="none" w:color="auto" w:sz="0" w:space="0"/>
-        </w:pBdr>
-        <w:shd w:val="clear" w:fill="FFFFFF"/>
-        <w:spacing w:before="150" w:beforeAutospacing="0" w:after="150" w:afterAutospacing="0" w:line="435" w:lineRule="atLeast"/>
-        <w:ind w:left="0" w:right="0" w:firstLine="0"/>
-        <w:rPr>
-          <w:rFonts w:hint="eastAsia" w:ascii="PingFang SC" w:hAnsi="PingFang SC" w:cs="PingFang SC"/>
-          <w:b w:val="0"/>
-          <w:i w:val="0"/>
-          <w:caps w:val="0"/>
-          <w:color w:val="333333"/>
-          <w:spacing w:val="0"/>
-          <w:sz w:val="24"/>
-          <w:szCs w:val="24"/>
-          <w:bdr w:val="none" w:color="auto" w:sz="0" w:space="0"/>
-          <w:shd w:val="clear" w:fill="FFFFFF"/>
-          <w:lang w:val="en-US" w:eastAsia="zh-CN"/>
-        </w:rPr>
-      </w:pPr>
-      <w:r>
-        <w:rPr>
-          <w:rFonts w:hint="eastAsia" w:ascii="PingFang SC" w:hAnsi="PingFang SC" w:cs="PingFang SC"/>
-          <w:b w:val="0"/>
-          <w:i w:val="0"/>
-          <w:caps w:val="0"/>
-          <w:color w:val="333333"/>
-          <w:spacing w:val="0"/>
-          <w:sz w:val="24"/>
-          <w:szCs w:val="24"/>
-          <w:bdr w:val="none" w:color="auto" w:sz="0" w:space="0"/>
           <w:shd w:val="clear" w:fill="FFFFFF"/>
           <w:lang w:val="en-US" w:eastAsia="zh-CN"/>
         </w:rPr>
@@ -918,7 +531,7 @@
     <w:lsdException w:qFormat="1" w:unhideWhenUsed="0" w:uiPriority="0" w:semiHidden="0" w:name="Normal"/>
     <w:lsdException w:qFormat="1" w:unhideWhenUsed="0" w:uiPriority="0" w:semiHidden="0" w:name="heading 1"/>
     <w:lsdException w:qFormat="1" w:uiPriority="0" w:name="heading 2"/>
-    <w:lsdException w:qFormat="1" w:uiPriority="0" w:name="heading 3"/>
+    <w:lsdException w:qFormat="1" w:uiPriority="0" w:semiHidden="0" w:name="heading 3"/>
     <w:lsdException w:qFormat="1" w:uiPriority="0" w:name="heading 4"/>
     <w:lsdException w:qFormat="1" w:uiPriority="0" w:name="heading 5"/>
     <w:lsdException w:qFormat="1" w:uiPriority="0" w:name="heading 6"/>
